--- a/_site/posts/2025-05-11-teoria-y-politica-monetaria-bcrp/index.docx
+++ b/_site/posts/2025-05-11-teoria-y-politica-monetaria-bcrp/index.docx
@@ -218,7 +218,7 @@
       </w:r>
     </w:p>
     <w:bookmarkEnd w:id="25"/>
-    <w:bookmarkStart w:id="29" w:name="firstheader"/>
+    <w:bookmarkStart w:id="26" w:name="firstheader"/>
     <w:p>
       <w:pPr>
         <w:pStyle w:val="Heading1"/>
@@ -305,54 +305,915 @@
     </w:p>
     <w:p>
       <w:pPr>
+        <w:pStyle w:val="SourceCode"/>
+      </w:pPr>
+      <w:r>
+        <w:rPr>
+          <w:rStyle w:val="ImportTok"/>
+        </w:rPr>
+        <w:t xml:space="preserve">import</w:t>
+      </w:r>
+      <w:r>
+        <w:rPr>
+          <w:rStyle w:val="NormalTok"/>
+        </w:rPr>
+        <w:t xml:space="preserve"> matplotlib.pyplot </w:t>
+      </w:r>
+      <w:r>
+        <w:rPr>
+          <w:rStyle w:val="ImportTok"/>
+        </w:rPr>
+        <w:t xml:space="preserve">as</w:t>
+      </w:r>
+      <w:r>
+        <w:rPr>
+          <w:rStyle w:val="NormalTok"/>
+        </w:rPr>
+        <w:t xml:space="preserve"> plt</w:t>
+      </w:r>
+      <w:r>
+        <w:br/>
+      </w:r>
+      <w:r>
+        <w:rPr>
+          <w:rStyle w:val="ImportTok"/>
+        </w:rPr>
+        <w:t xml:space="preserve">import</w:t>
+      </w:r>
+      <w:r>
+        <w:rPr>
+          <w:rStyle w:val="NormalTok"/>
+        </w:rPr>
+        <w:t xml:space="preserve"> numpy </w:t>
+      </w:r>
+      <w:r>
+        <w:rPr>
+          <w:rStyle w:val="ImportTok"/>
+        </w:rPr>
+        <w:t xml:space="preserve">as</w:t>
+      </w:r>
+      <w:r>
+        <w:rPr>
+          <w:rStyle w:val="NormalTok"/>
+        </w:rPr>
+        <w:t xml:space="preserve"> np</w:t>
+      </w:r>
+      <w:r>
+        <w:br/>
+      </w:r>
+      <w:r>
+        <w:br/>
+      </w:r>
+      <w:r>
+        <w:rPr>
+          <w:rStyle w:val="CommentTok"/>
+        </w:rPr>
+        <w:t xml:space="preserve"># Configuración de la simulación</w:t>
+      </w:r>
+      <w:r>
+        <w:br/>
+      </w:r>
+      <w:r>
+        <w:rPr>
+          <w:rStyle w:val="NormalTok"/>
+        </w:rPr>
+        <w:t xml:space="preserve">np.random.seed(</w:t>
+      </w:r>
+      <w:r>
+        <w:rPr>
+          <w:rStyle w:val="DecValTok"/>
+        </w:rPr>
+        <w:t xml:space="preserve">42</w:t>
+      </w:r>
+      <w:r>
+        <w:rPr>
+          <w:rStyle w:val="NormalTok"/>
+        </w:rPr>
+        <w:t xml:space="preserve">)  </w:t>
+      </w:r>
+      <w:r>
+        <w:rPr>
+          <w:rStyle w:val="CommentTok"/>
+        </w:rPr>
+        <w:t xml:space="preserve"># Para reproducibilidad</w:t>
+      </w:r>
+      <w:r>
+        <w:br/>
+      </w:r>
+      <w:r>
+        <w:rPr>
+          <w:rStyle w:val="NormalTok"/>
+        </w:rPr>
+        <w:t xml:space="preserve">n_days </w:t>
+      </w:r>
+      <w:r>
+        <w:rPr>
+          <w:rStyle w:val="OperatorTok"/>
+        </w:rPr>
+        <w:t xml:space="preserve">=</w:t>
+      </w:r>
+      <w:r>
+        <w:rPr>
+          <w:rStyle w:val="NormalTok"/>
+        </w:rPr>
+        <w:t xml:space="preserve"> </w:t>
+      </w:r>
+      <w:r>
+        <w:rPr>
+          <w:rStyle w:val="DecValTok"/>
+        </w:rPr>
+        <w:t xml:space="preserve">365</w:t>
+      </w:r>
+      <w:r>
+        <w:rPr>
+          <w:rStyle w:val="NormalTok"/>
+        </w:rPr>
+        <w:t xml:space="preserve">  </w:t>
+      </w:r>
+      <w:r>
+        <w:rPr>
+          <w:rStyle w:val="CommentTok"/>
+        </w:rPr>
+        <w:t xml:space="preserve"># Un año</w:t>
+      </w:r>
+      <w:r>
+        <w:br/>
+      </w:r>
+      <w:r>
+        <w:rPr>
+          <w:rStyle w:val="NormalTok"/>
+        </w:rPr>
+        <w:t xml:space="preserve">base_happiness </w:t>
+      </w:r>
+      <w:r>
+        <w:rPr>
+          <w:rStyle w:val="OperatorTok"/>
+        </w:rPr>
+        <w:t xml:space="preserve">=</w:t>
+      </w:r>
+      <w:r>
+        <w:rPr>
+          <w:rStyle w:val="NormalTok"/>
+        </w:rPr>
+        <w:t xml:space="preserve"> </w:t>
+      </w:r>
+      <w:r>
+        <w:rPr>
+          <w:rStyle w:val="DecValTok"/>
+        </w:rPr>
+        <w:t xml:space="preserve">50</w:t>
+      </w:r>
+      <w:r>
+        <w:rPr>
+          <w:rStyle w:val="NormalTok"/>
+        </w:rPr>
+        <w:t xml:space="preserve">  </w:t>
+      </w:r>
+      <w:r>
+        <w:rPr>
+          <w:rStyle w:val="CommentTok"/>
+        </w:rPr>
+        <w:t xml:space="preserve"># Nivel base de felicidad</w:t>
+      </w:r>
+      <w:r>
+        <w:br/>
+      </w:r>
+      <w:r>
+        <w:rPr>
+          <w:rStyle w:val="NormalTok"/>
+        </w:rPr>
+        <w:t xml:space="preserve">white_noise </w:t>
+      </w:r>
+      <w:r>
+        <w:rPr>
+          <w:rStyle w:val="OperatorTok"/>
+        </w:rPr>
+        <w:t xml:space="preserve">=</w:t>
+      </w:r>
+      <w:r>
+        <w:rPr>
+          <w:rStyle w:val="NormalTok"/>
+        </w:rPr>
+        <w:t xml:space="preserve"> np.random.normal(loc</w:t>
+      </w:r>
+      <w:r>
+        <w:rPr>
+          <w:rStyle w:val="OperatorTok"/>
+        </w:rPr>
+        <w:t xml:space="preserve">=</w:t>
+      </w:r>
+      <w:r>
+        <w:rPr>
+          <w:rStyle w:val="DecValTok"/>
+        </w:rPr>
+        <w:t xml:space="preserve">0</w:t>
+      </w:r>
+      <w:r>
+        <w:rPr>
+          <w:rStyle w:val="NormalTok"/>
+        </w:rPr>
+        <w:t xml:space="preserve">, scale</w:t>
+      </w:r>
+      <w:r>
+        <w:rPr>
+          <w:rStyle w:val="OperatorTok"/>
+        </w:rPr>
+        <w:t xml:space="preserve">=</w:t>
+      </w:r>
+      <w:r>
+        <w:rPr>
+          <w:rStyle w:val="DecValTok"/>
+        </w:rPr>
+        <w:t xml:space="preserve">10</w:t>
+      </w:r>
+      <w:r>
+        <w:rPr>
+          <w:rStyle w:val="NormalTok"/>
+        </w:rPr>
+        <w:t xml:space="preserve">, size</w:t>
+      </w:r>
+      <w:r>
+        <w:rPr>
+          <w:rStyle w:val="OperatorTok"/>
+        </w:rPr>
+        <w:t xml:space="preserve">=</w:t>
+      </w:r>
+      <w:r>
+        <w:rPr>
+          <w:rStyle w:val="NormalTok"/>
+        </w:rPr>
+        <w:t xml:space="preserve">n_days)  </w:t>
+      </w:r>
+      <w:r>
+        <w:rPr>
+          <w:rStyle w:val="CommentTok"/>
+        </w:rPr>
+        <w:t xml:space="preserve"># Ruido blanco: media 0, desv. estándar 10</w:t>
+      </w:r>
+      <w:r>
+        <w:br/>
+      </w:r>
+      <w:r>
+        <w:rPr>
+          <w:rStyle w:val="NormalTok"/>
+        </w:rPr>
+        <w:t xml:space="preserve">happiness </w:t>
+      </w:r>
+      <w:r>
+        <w:rPr>
+          <w:rStyle w:val="OperatorTok"/>
+        </w:rPr>
+        <w:t xml:space="preserve">=</w:t>
+      </w:r>
+      <w:r>
+        <w:rPr>
+          <w:rStyle w:val="NormalTok"/>
+        </w:rPr>
+        <w:t xml:space="preserve"> base_happiness </w:t>
+      </w:r>
+      <w:r>
+        <w:rPr>
+          <w:rStyle w:val="OperatorTok"/>
+        </w:rPr>
+        <w:t xml:space="preserve">+</w:t>
+      </w:r>
+      <w:r>
+        <w:rPr>
+          <w:rStyle w:val="NormalTok"/>
+        </w:rPr>
+        <w:t xml:space="preserve"> white_noise  </w:t>
+      </w:r>
+      <w:r>
+        <w:rPr>
+          <w:rStyle w:val="CommentTok"/>
+        </w:rPr>
+        <w:t xml:space="preserve"># Serie de felicidad</w:t>
+      </w:r>
+      <w:r>
+        <w:br/>
+      </w:r>
+      <w:r>
+        <w:rPr>
+          <w:rStyle w:val="NormalTok"/>
+        </w:rPr>
+        <w:t xml:space="preserve">time </w:t>
+      </w:r>
+      <w:r>
+        <w:rPr>
+          <w:rStyle w:val="OperatorTok"/>
+        </w:rPr>
+        <w:t xml:space="preserve">=</w:t>
+      </w:r>
+      <w:r>
+        <w:rPr>
+          <w:rStyle w:val="NormalTok"/>
+        </w:rPr>
+        <w:t xml:space="preserve"> np.arange(n_days)</w:t>
+      </w:r>
+      <w:r>
+        <w:br/>
+      </w:r>
+      <w:r>
+        <w:br/>
+      </w:r>
+      <w:r>
+        <w:rPr>
+          <w:rStyle w:val="CommentTok"/>
+        </w:rPr>
+        <w:t xml:space="preserve"># Eventos estocásticos: uno positivo y uno negativo</w:t>
+      </w:r>
+      <w:r>
+        <w:br/>
+      </w:r>
+      <w:r>
+        <w:rPr>
+          <w:rStyle w:val="NormalTok"/>
+        </w:rPr>
+        <w:t xml:space="preserve">event_positive_day </w:t>
+      </w:r>
+      <w:r>
+        <w:rPr>
+          <w:rStyle w:val="OperatorTok"/>
+        </w:rPr>
+        <w:t xml:space="preserve">=</w:t>
+      </w:r>
+      <w:r>
+        <w:rPr>
+          <w:rStyle w:val="NormalTok"/>
+        </w:rPr>
+        <w:t xml:space="preserve"> </w:t>
+      </w:r>
+      <w:r>
+        <w:rPr>
+          <w:rStyle w:val="DecValTok"/>
+        </w:rPr>
+        <w:t xml:space="preserve">100</w:t>
+      </w:r>
+      <w:r>
+        <w:br/>
+      </w:r>
+      <w:r>
+        <w:rPr>
+          <w:rStyle w:val="NormalTok"/>
+        </w:rPr>
+        <w:t xml:space="preserve">event_negative_day </w:t>
+      </w:r>
+      <w:r>
+        <w:rPr>
+          <w:rStyle w:val="OperatorTok"/>
+        </w:rPr>
+        <w:t xml:space="preserve">=</w:t>
+      </w:r>
+      <w:r>
+        <w:rPr>
+          <w:rStyle w:val="NormalTok"/>
+        </w:rPr>
+        <w:t xml:space="preserve"> </w:t>
+      </w:r>
+      <w:r>
+        <w:rPr>
+          <w:rStyle w:val="DecValTok"/>
+        </w:rPr>
+        <w:t xml:space="preserve">250</w:t>
+      </w:r>
+      <w:r>
+        <w:br/>
+      </w:r>
+      <w:r>
+        <w:rPr>
+          <w:rStyle w:val="NormalTok"/>
+        </w:rPr>
+        <w:t xml:space="preserve">happiness[event_positive_day] </w:t>
+      </w:r>
+      <w:r>
+        <w:rPr>
+          <w:rStyle w:val="OperatorTok"/>
+        </w:rPr>
+        <w:t xml:space="preserve">+=</w:t>
+      </w:r>
+      <w:r>
+        <w:rPr>
+          <w:rStyle w:val="NormalTok"/>
+        </w:rPr>
+        <w:t xml:space="preserve"> </w:t>
+      </w:r>
+      <w:r>
+        <w:rPr>
+          <w:rStyle w:val="DecValTok"/>
+        </w:rPr>
+        <w:t xml:space="preserve">20</w:t>
+      </w:r>
+      <w:r>
+        <w:rPr>
+          <w:rStyle w:val="NormalTok"/>
+        </w:rPr>
+        <w:t xml:space="preserve">  </w:t>
+      </w:r>
+      <w:r>
+        <w:rPr>
+          <w:rStyle w:val="CommentTok"/>
+        </w:rPr>
+        <w:t xml:space="preserve"># Evento positivo</w:t>
+      </w:r>
+      <w:r>
+        <w:br/>
+      </w:r>
+      <w:r>
+        <w:rPr>
+          <w:rStyle w:val="NormalTok"/>
+        </w:rPr>
+        <w:t xml:space="preserve">happiness[event_negative_day] </w:t>
+      </w:r>
+      <w:r>
+        <w:rPr>
+          <w:rStyle w:val="OperatorTok"/>
+        </w:rPr>
+        <w:t xml:space="preserve">-=</w:t>
+      </w:r>
+      <w:r>
+        <w:rPr>
+          <w:rStyle w:val="NormalTok"/>
+        </w:rPr>
+        <w:t xml:space="preserve"> </w:t>
+      </w:r>
+      <w:r>
+        <w:rPr>
+          <w:rStyle w:val="DecValTok"/>
+        </w:rPr>
+        <w:t xml:space="preserve">20</w:t>
+      </w:r>
+      <w:r>
+        <w:rPr>
+          <w:rStyle w:val="NormalTok"/>
+        </w:rPr>
+        <w:t xml:space="preserve">  </w:t>
+      </w:r>
+      <w:r>
+        <w:rPr>
+          <w:rStyle w:val="CommentTok"/>
+        </w:rPr>
+        <w:t xml:space="preserve"># Evento negativo</w:t>
+      </w:r>
+      <w:r>
+        <w:br/>
+      </w:r>
+      <w:r>
+        <w:br/>
+      </w:r>
+      <w:r>
+        <w:rPr>
+          <w:rStyle w:val="CommentTok"/>
+        </w:rPr>
+        <w:t xml:space="preserve"># Creación del gráfico</w:t>
+      </w:r>
+      <w:r>
+        <w:br/>
+      </w:r>
+      <w:r>
+        <w:rPr>
+          <w:rStyle w:val="NormalTok"/>
+        </w:rPr>
+        <w:t xml:space="preserve">plt.figure(figsize</w:t>
+      </w:r>
+      <w:r>
+        <w:rPr>
+          <w:rStyle w:val="OperatorTok"/>
+        </w:rPr>
+        <w:t xml:space="preserve">=</w:t>
+      </w:r>
+      <w:r>
+        <w:rPr>
+          <w:rStyle w:val="NormalTok"/>
+        </w:rPr>
+        <w:t xml:space="preserve">(</w:t>
+      </w:r>
+      <w:r>
+        <w:rPr>
+          <w:rStyle w:val="DecValTok"/>
+        </w:rPr>
+        <w:t xml:space="preserve">10</w:t>
+      </w:r>
+      <w:r>
+        <w:rPr>
+          <w:rStyle w:val="NormalTok"/>
+        </w:rPr>
+        <w:t xml:space="preserve">, </w:t>
+      </w:r>
+      <w:r>
+        <w:rPr>
+          <w:rStyle w:val="DecValTok"/>
+        </w:rPr>
+        <w:t xml:space="preserve">6</w:t>
+      </w:r>
+      <w:r>
+        <w:rPr>
+          <w:rStyle w:val="NormalTok"/>
+        </w:rPr>
+        <w:t xml:space="preserve">))</w:t>
+      </w:r>
+      <w:r>
+        <w:br/>
+      </w:r>
+      <w:r>
+        <w:rPr>
+          <w:rStyle w:val="NormalTok"/>
+        </w:rPr>
+        <w:t xml:space="preserve">plt.plot(time, happiness, label</w:t>
+      </w:r>
+      <w:r>
+        <w:rPr>
+          <w:rStyle w:val="OperatorTok"/>
+        </w:rPr>
+        <w:t xml:space="preserve">=</w:t>
+      </w:r>
+      <w:r>
+        <w:rPr>
+          <w:rStyle w:val="StringTok"/>
+        </w:rPr>
+        <w:t xml:space="preserve">'Felicidad'</w:t>
+      </w:r>
+      <w:r>
+        <w:rPr>
+          <w:rStyle w:val="NormalTok"/>
+        </w:rPr>
+        <w:t xml:space="preserve">, color</w:t>
+      </w:r>
+      <w:r>
+        <w:rPr>
+          <w:rStyle w:val="OperatorTok"/>
+        </w:rPr>
+        <w:t xml:space="preserve">=</w:t>
+      </w:r>
+      <w:r>
+        <w:rPr>
+          <w:rStyle w:val="StringTok"/>
+        </w:rPr>
+        <w:t xml:space="preserve">'blue'</w:t>
+      </w:r>
+      <w:r>
+        <w:rPr>
+          <w:rStyle w:val="NormalTok"/>
+        </w:rPr>
+        <w:t xml:space="preserve">, alpha</w:t>
+      </w:r>
+      <w:r>
+        <w:rPr>
+          <w:rStyle w:val="OperatorTok"/>
+        </w:rPr>
+        <w:t xml:space="preserve">=</w:t>
+      </w:r>
+      <w:r>
+        <w:rPr>
+          <w:rStyle w:val="FloatTok"/>
+        </w:rPr>
+        <w:t xml:space="preserve">0.7</w:t>
+      </w:r>
+      <w:r>
+        <w:rPr>
+          <w:rStyle w:val="NormalTok"/>
+        </w:rPr>
+        <w:t xml:space="preserve">)</w:t>
+      </w:r>
+      <w:r>
+        <w:br/>
+      </w:r>
+      <w:r>
+        <w:rPr>
+          <w:rStyle w:val="NormalTok"/>
+        </w:rPr>
+        <w:t xml:space="preserve">plt.axhline(y</w:t>
+      </w:r>
+      <w:r>
+        <w:rPr>
+          <w:rStyle w:val="OperatorTok"/>
+        </w:rPr>
+        <w:t xml:space="preserve">=</w:t>
+      </w:r>
+      <w:r>
+        <w:rPr>
+          <w:rStyle w:val="NormalTok"/>
+        </w:rPr>
+        <w:t xml:space="preserve">base_happiness, color</w:t>
+      </w:r>
+      <w:r>
+        <w:rPr>
+          <w:rStyle w:val="OperatorTok"/>
+        </w:rPr>
+        <w:t xml:space="preserve">=</w:t>
+      </w:r>
+      <w:r>
+        <w:rPr>
+          <w:rStyle w:val="StringTok"/>
+        </w:rPr>
+        <w:t xml:space="preserve">'green'</w:t>
+      </w:r>
+      <w:r>
+        <w:rPr>
+          <w:rStyle w:val="NormalTok"/>
+        </w:rPr>
+        <w:t xml:space="preserve">, linestyle</w:t>
+      </w:r>
+      <w:r>
+        <w:rPr>
+          <w:rStyle w:val="OperatorTok"/>
+        </w:rPr>
+        <w:t xml:space="preserve">=</w:t>
+      </w:r>
+      <w:r>
+        <w:rPr>
+          <w:rStyle w:val="StringTok"/>
+        </w:rPr>
+        <w:t xml:space="preserve">'--'</w:t>
+      </w:r>
+      <w:r>
+        <w:rPr>
+          <w:rStyle w:val="NormalTok"/>
+        </w:rPr>
+        <w:t xml:space="preserve">, label</w:t>
+      </w:r>
+      <w:r>
+        <w:rPr>
+          <w:rStyle w:val="OperatorTok"/>
+        </w:rPr>
+        <w:t xml:space="preserve">=</w:t>
+      </w:r>
+      <w:r>
+        <w:rPr>
+          <w:rStyle w:val="StringTok"/>
+        </w:rPr>
+        <w:t xml:space="preserve">'Nivel base de felicidad'</w:t>
+      </w:r>
+      <w:r>
+        <w:rPr>
+          <w:rStyle w:val="NormalTok"/>
+        </w:rPr>
+        <w:t xml:space="preserve">)</w:t>
+      </w:r>
+      <w:r>
+        <w:br/>
+      </w:r>
+      <w:r>
+        <w:rPr>
+          <w:rStyle w:val="NormalTok"/>
+        </w:rPr>
+        <w:t xml:space="preserve">plt.scatter([event_positive_day], [happiness[event_positive_day]], color</w:t>
+      </w:r>
+      <w:r>
+        <w:rPr>
+          <w:rStyle w:val="OperatorTok"/>
+        </w:rPr>
+        <w:t xml:space="preserve">=</w:t>
+      </w:r>
+      <w:r>
+        <w:rPr>
+          <w:rStyle w:val="StringTok"/>
+        </w:rPr>
+        <w:t xml:space="preserve">'gold'</w:t>
+      </w:r>
+      <w:r>
+        <w:rPr>
+          <w:rStyle w:val="NormalTok"/>
+        </w:rPr>
+        <w:t xml:space="preserve">, s</w:t>
+      </w:r>
+      <w:r>
+        <w:rPr>
+          <w:rStyle w:val="OperatorTok"/>
+        </w:rPr>
+        <w:t xml:space="preserve">=</w:t>
+      </w:r>
+      <w:r>
+        <w:rPr>
+          <w:rStyle w:val="DecValTok"/>
+        </w:rPr>
+        <w:t xml:space="preserve">100</w:t>
+      </w:r>
+      <w:r>
+        <w:rPr>
+          <w:rStyle w:val="NormalTok"/>
+        </w:rPr>
+        <w:t xml:space="preserve">, label</w:t>
+      </w:r>
+      <w:r>
+        <w:rPr>
+          <w:rStyle w:val="OperatorTok"/>
+        </w:rPr>
+        <w:t xml:space="preserve">=</w:t>
+      </w:r>
+      <w:r>
+        <w:rPr>
+          <w:rStyle w:val="StringTok"/>
+        </w:rPr>
+        <w:t xml:space="preserve">'Evento positivo'</w:t>
+      </w:r>
+      <w:r>
+        <w:rPr>
+          <w:rStyle w:val="NormalTok"/>
+        </w:rPr>
+        <w:t xml:space="preserve">)</w:t>
+      </w:r>
+      <w:r>
+        <w:br/>
+      </w:r>
+      <w:r>
+        <w:rPr>
+          <w:rStyle w:val="NormalTok"/>
+        </w:rPr>
+        <w:t xml:space="preserve">plt.scatter([event_negative_day], [happiness[event_negative_day]], color</w:t>
+      </w:r>
+      <w:r>
+        <w:rPr>
+          <w:rStyle w:val="OperatorTok"/>
+        </w:rPr>
+        <w:t xml:space="preserve">=</w:t>
+      </w:r>
+      <w:r>
+        <w:rPr>
+          <w:rStyle w:val="StringTok"/>
+        </w:rPr>
+        <w:t xml:space="preserve">'red'</w:t>
+      </w:r>
+      <w:r>
+        <w:rPr>
+          <w:rStyle w:val="NormalTok"/>
+        </w:rPr>
+        <w:t xml:space="preserve">, s</w:t>
+      </w:r>
+      <w:r>
+        <w:rPr>
+          <w:rStyle w:val="OperatorTok"/>
+        </w:rPr>
+        <w:t xml:space="preserve">=</w:t>
+      </w:r>
+      <w:r>
+        <w:rPr>
+          <w:rStyle w:val="DecValTok"/>
+        </w:rPr>
+        <w:t xml:space="preserve">100</w:t>
+      </w:r>
+      <w:r>
+        <w:rPr>
+          <w:rStyle w:val="NormalTok"/>
+        </w:rPr>
+        <w:t xml:space="preserve">, label</w:t>
+      </w:r>
+      <w:r>
+        <w:rPr>
+          <w:rStyle w:val="OperatorTok"/>
+        </w:rPr>
+        <w:t xml:space="preserve">=</w:t>
+      </w:r>
+      <w:r>
+        <w:rPr>
+          <w:rStyle w:val="StringTok"/>
+        </w:rPr>
+        <w:t xml:space="preserve">'Evento negativo'</w:t>
+      </w:r>
+      <w:r>
+        <w:rPr>
+          <w:rStyle w:val="NormalTok"/>
+        </w:rPr>
+        <w:t xml:space="preserve">)</w:t>
+      </w:r>
+      <w:r>
+        <w:br/>
+      </w:r>
+      <w:r>
+        <w:rPr>
+          <w:rStyle w:val="NormalTok"/>
+        </w:rPr>
+        <w:t xml:space="preserve">plt.title(</w:t>
+      </w:r>
+      <w:r>
+        <w:rPr>
+          <w:rStyle w:val="StringTok"/>
+        </w:rPr>
+        <w:t xml:space="preserve">'Felicidad a través del tiempo'</w:t>
+      </w:r>
+      <w:r>
+        <w:rPr>
+          <w:rStyle w:val="NormalTok"/>
+        </w:rPr>
+        <w:t xml:space="preserve">)</w:t>
+      </w:r>
+      <w:r>
+        <w:br/>
+      </w:r>
+      <w:r>
+        <w:rPr>
+          <w:rStyle w:val="NormalTok"/>
+        </w:rPr>
+        <w:t xml:space="preserve">plt.xlabel(</w:t>
+      </w:r>
+      <w:r>
+        <w:rPr>
+          <w:rStyle w:val="StringTok"/>
+        </w:rPr>
+        <w:t xml:space="preserve">'Días'</w:t>
+      </w:r>
+      <w:r>
+        <w:rPr>
+          <w:rStyle w:val="NormalTok"/>
+        </w:rPr>
+        <w:t xml:space="preserve">)</w:t>
+      </w:r>
+      <w:r>
+        <w:br/>
+      </w:r>
+      <w:r>
+        <w:rPr>
+          <w:rStyle w:val="NormalTok"/>
+        </w:rPr>
+        <w:t xml:space="preserve">plt.ylabel(</w:t>
+      </w:r>
+      <w:r>
+        <w:rPr>
+          <w:rStyle w:val="StringTok"/>
+        </w:rPr>
+        <w:t xml:space="preserve">'Nivel de felicidad'</w:t>
+      </w:r>
+      <w:r>
+        <w:rPr>
+          <w:rStyle w:val="NormalTok"/>
+        </w:rPr>
+        <w:t xml:space="preserve">)</w:t>
+      </w:r>
+      <w:r>
+        <w:br/>
+      </w:r>
+      <w:r>
+        <w:rPr>
+          <w:rStyle w:val="NormalTok"/>
+        </w:rPr>
+        <w:t xml:space="preserve">plt.grid(</w:t>
+      </w:r>
+      <w:r>
+        <w:rPr>
+          <w:rStyle w:val="VariableTok"/>
+        </w:rPr>
+        <w:t xml:space="preserve">True</w:t>
+      </w:r>
+      <w:r>
+        <w:rPr>
+          <w:rStyle w:val="NormalTok"/>
+        </w:rPr>
+        <w:t xml:space="preserve">)</w:t>
+      </w:r>
+      <w:r>
+        <w:br/>
+      </w:r>
+      <w:r>
+        <w:rPr>
+          <w:rStyle w:val="NormalTok"/>
+        </w:rPr>
+        <w:t xml:space="preserve">plt.legend()</w:t>
+      </w:r>
+      <w:r>
+        <w:br/>
+      </w:r>
+      <w:r>
+        <w:br/>
+      </w:r>
+      <w:r>
+        <w:rPr>
+          <w:rStyle w:val="CommentTok"/>
+        </w:rPr>
+        <w:t xml:space="preserve"># Mostrar el gráfico</w:t>
+      </w:r>
+      <w:r>
+        <w:br/>
+      </w:r>
+      <w:r>
+        <w:rPr>
+          <w:rStyle w:val="NormalTok"/>
+        </w:rPr>
+        <w:t xml:space="preserve">plt.show()</w:t>
+      </w:r>
+      <w:r>
+        <w:br/>
+      </w:r>
+      <w:r>
+        <w:br/>
+      </w:r>
+      <w:r>
+        <w:rPr>
+          <w:rStyle w:val="CommentTok"/>
+        </w:rPr>
+        <w:t xml:space="preserve"># Guardar el gráfico</w:t>
+      </w:r>
+      <w:r>
+        <w:br/>
+      </w:r>
+      <w:r>
+        <w:rPr>
+          <w:rStyle w:val="CommentTok"/>
+        </w:rPr>
+        <w:t xml:space="preserve">#plt.savefig('happiness_over_time.png')</w:t>
+      </w:r>
+    </w:p>
+    <w:p>
+      <w:pPr>
         <w:pStyle w:val="FirstParagraph"/>
-      </w:pPr>
-      <w:r>
-        <w:drawing>
-          <wp:inline>
-            <wp:extent cx="5943600" cy="3859289"/>
-            <wp:effectExtent b="0" l="0" r="0" t="0"/>
-            <wp:docPr descr="" title="" id="27" name="Picture"/>
-            <a:graphic>
-              <a:graphicData uri="http://schemas.openxmlformats.org/drawingml/2006/picture">
-                <pic:pic>
-                  <pic:nvPicPr>
-                    <pic:cNvPr descr="index_files/figure-docx/cell-2-output-1.png" id="28" name="Picture"/>
-                    <pic:cNvPicPr>
-                      <a:picLocks noChangeArrowheads="1" noChangeAspect="1"/>
-                    </pic:cNvPicPr>
-                  </pic:nvPicPr>
-                  <pic:blipFill>
-                    <a:blip r:embed="rId26"/>
-                    <a:stretch>
-                      <a:fillRect/>
-                    </a:stretch>
-                  </pic:blipFill>
-                  <pic:spPr bwMode="auto">
-                    <a:xfrm>
-                      <a:off x="0" y="0"/>
-                      <a:ext cx="5943600" cy="3859289"/>
-                    </a:xfrm>
-                    <a:prstGeom prst="rect">
-                      <a:avLst/>
-                    </a:prstGeom>
-                    <a:noFill/>
-                    <a:ln w="9525">
-                      <a:noFill/>
-                      <a:headEnd/>
-                      <a:tailEnd/>
-                    </a:ln>
-                  </pic:spPr>
-                </pic:pic>
-              </a:graphicData>
-            </a:graphic>
-          </wp:inline>
-        </w:drawing>
-      </w:r>
-    </w:p>
-    <w:p>
-      <w:pPr>
-        <w:pStyle w:val="BodyText"/>
       </w:pPr>
       <w:r>
         <w:t xml:space="preserve">Token Vale</w:t>
@@ -1562,8 +2423,8 @@
         <w:t xml:space="preserve">lo que mehos hecho es caracterizar el recurso disponible</w:t>
       </w:r>
     </w:p>
-    <w:bookmarkEnd w:id="29"/>
-    <w:bookmarkStart w:id="56" w:name="publicaciones-similares"/>
+    <w:bookmarkEnd w:id="26"/>
+    <w:bookmarkStart w:id="53" w:name="publicaciones-similares"/>
     <w:p>
       <w:pPr>
         <w:pStyle w:val="Heading1"/>
@@ -1588,11 +2449,11 @@
           <w:numId w:val="1003"/>
         </w:numPr>
       </w:pPr>
-      <w:hyperlink r:id="rId30"/>
+      <w:hyperlink r:id="rId27"/>
       <w:r>
         <w:t xml:space="preserve"> </w:t>
       </w:r>
-      <w:hyperlink r:id="rId31">
+      <w:hyperlink r:id="rId28">
         <w:r>
           <w:rPr>
             <w:rStyle w:val="Hyperlink"/>
@@ -1609,11 +2470,11 @@
           <w:numId w:val="1003"/>
         </w:numPr>
       </w:pPr>
-      <w:hyperlink r:id="rId32"/>
+      <w:hyperlink r:id="rId29"/>
       <w:r>
         <w:t xml:space="preserve"> </w:t>
       </w:r>
-      <w:hyperlink r:id="rId33">
+      <w:hyperlink r:id="rId30">
         <w:r>
           <w:rPr>
             <w:rStyle w:val="Hyperlink"/>
@@ -1630,11 +2491,11 @@
           <w:numId w:val="1003"/>
         </w:numPr>
       </w:pPr>
-      <w:hyperlink r:id="rId34"/>
+      <w:hyperlink r:id="rId31"/>
       <w:r>
         <w:t xml:space="preserve"> </w:t>
       </w:r>
-      <w:hyperlink r:id="rId35">
+      <w:hyperlink r:id="rId32">
         <w:r>
           <w:rPr>
             <w:rStyle w:val="Hyperlink"/>
@@ -1651,11 +2512,11 @@
           <w:numId w:val="1003"/>
         </w:numPr>
       </w:pPr>
-      <w:hyperlink r:id="rId36"/>
+      <w:hyperlink r:id="rId33"/>
       <w:r>
         <w:t xml:space="preserve"> </w:t>
       </w:r>
-      <w:hyperlink r:id="rId37">
+      <w:hyperlink r:id="rId34">
         <w:r>
           <w:rPr>
             <w:rStyle w:val="Hyperlink"/>
@@ -1672,11 +2533,11 @@
           <w:numId w:val="1003"/>
         </w:numPr>
       </w:pPr>
-      <w:hyperlink r:id="rId38"/>
+      <w:hyperlink r:id="rId35"/>
       <w:r>
         <w:t xml:space="preserve"> </w:t>
       </w:r>
-      <w:hyperlink r:id="rId39">
+      <w:hyperlink r:id="rId36">
         <w:r>
           <w:rPr>
             <w:rStyle w:val="Hyperlink"/>
@@ -1693,11 +2554,11 @@
           <w:numId w:val="1003"/>
         </w:numPr>
       </w:pPr>
-      <w:hyperlink r:id="rId40"/>
+      <w:hyperlink r:id="rId37"/>
       <w:r>
         <w:t xml:space="preserve"> </w:t>
       </w:r>
-      <w:hyperlink r:id="rId41">
+      <w:hyperlink r:id="rId38">
         <w:r>
           <w:rPr>
             <w:rStyle w:val="Hyperlink"/>
@@ -1714,11 +2575,11 @@
           <w:numId w:val="1003"/>
         </w:numPr>
       </w:pPr>
-      <w:hyperlink r:id="rId42"/>
+      <w:hyperlink r:id="rId39"/>
       <w:r>
         <w:t xml:space="preserve"> </w:t>
       </w:r>
-      <w:hyperlink r:id="rId43">
+      <w:hyperlink r:id="rId40">
         <w:r>
           <w:rPr>
             <w:rStyle w:val="Hyperlink"/>
@@ -1735,11 +2596,11 @@
           <w:numId w:val="1003"/>
         </w:numPr>
       </w:pPr>
-      <w:hyperlink r:id="rId44"/>
+      <w:hyperlink r:id="rId41"/>
       <w:r>
         <w:t xml:space="preserve"> </w:t>
       </w:r>
-      <w:hyperlink r:id="rId45">
+      <w:hyperlink r:id="rId42">
         <w:r>
           <w:rPr>
             <w:rStyle w:val="Hyperlink"/>
@@ -1756,11 +2617,11 @@
           <w:numId w:val="1003"/>
         </w:numPr>
       </w:pPr>
-      <w:hyperlink r:id="rId46"/>
+      <w:hyperlink r:id="rId43"/>
       <w:r>
         <w:t xml:space="preserve"> </w:t>
       </w:r>
-      <w:hyperlink r:id="rId47">
+      <w:hyperlink r:id="rId44">
         <w:r>
           <w:rPr>
             <w:rStyle w:val="Hyperlink"/>
@@ -1777,11 +2638,11 @@
           <w:numId w:val="1003"/>
         </w:numPr>
       </w:pPr>
-      <w:hyperlink r:id="rId48"/>
+      <w:hyperlink r:id="rId45"/>
       <w:r>
         <w:t xml:space="preserve"> </w:t>
       </w:r>
-      <w:hyperlink r:id="rId49">
+      <w:hyperlink r:id="rId46">
         <w:r>
           <w:rPr>
             <w:rStyle w:val="Hyperlink"/>
@@ -1798,11 +2659,11 @@
           <w:numId w:val="1003"/>
         </w:numPr>
       </w:pPr>
-      <w:hyperlink r:id="rId50"/>
+      <w:hyperlink r:id="rId47"/>
       <w:r>
         <w:t xml:space="preserve"> </w:t>
       </w:r>
-      <w:hyperlink r:id="rId51">
+      <w:hyperlink r:id="rId48">
         <w:r>
           <w:rPr>
             <w:rStyle w:val="Hyperlink"/>
@@ -1819,11 +2680,11 @@
           <w:numId w:val="1003"/>
         </w:numPr>
       </w:pPr>
-      <w:hyperlink r:id="rId52"/>
+      <w:hyperlink r:id="rId49"/>
       <w:r>
         <w:t xml:space="preserve"> </w:t>
       </w:r>
-      <w:hyperlink r:id="rId53">
+      <w:hyperlink r:id="rId50">
         <w:r>
           <w:rPr>
             <w:rStyle w:val="Hyperlink"/>
@@ -1840,11 +2701,11 @@
           <w:numId w:val="1003"/>
         </w:numPr>
       </w:pPr>
-      <w:hyperlink r:id="rId54"/>
+      <w:hyperlink r:id="rId51"/>
       <w:r>
         <w:t xml:space="preserve"> </w:t>
       </w:r>
-      <w:hyperlink r:id="rId55">
+      <w:hyperlink r:id="rId52">
         <w:r>
           <w:rPr>
             <w:rStyle w:val="Hyperlink"/>
@@ -1861,7 +2722,7 @@
         <w:t xml:space="preserve">Esperamos que encuentres estas publicaciones igualmente interesantes y útiles. ¡Disfruta de la lectura!</w:t>
       </w:r>
     </w:p>
-    <w:bookmarkEnd w:id="56"/>
+    <w:bookmarkEnd w:id="53"/>
     <w:sectPr>
       <w:headerReference r:id="rId9" w:type="even"/>
       <w:headerReference r:id="rId11" w:type="default"/>

--- a/_site/posts/2025-05-11-teoria-y-politica-monetaria-bcrp/index.docx
+++ b/_site/posts/2025-05-11-teoria-y-politica-monetaria-bcrp/index.docx
@@ -50,7 +50,7 @@
         <w:pStyle w:val="Heading1"/>
       </w:pPr>
       <w:r>
-        <w:t xml:space="preserve">Teoría y política monetaria: Editar</w:t>
+        <w:t xml:space="preserve">Política monetaria del BCRP: teoría y práctica</w:t>
       </w:r>
     </w:p>
     <w:p>
@@ -183,23 +183,8 @@
       </w:hyperlink>
     </w:p>
     <w:p>
-      <w:r>
-        <w:br w:type="page"/>
-      </w:r>
-    </w:p>
-    <w:bookmarkEnd w:id="24"/>
-    <w:bookmarkStart w:id="25" w:name="abstract"/>
-    <w:p>
-      <w:pPr>
-        <w:pStyle w:val="Heading1"/>
-      </w:pPr>
-      <w:r>
-        <w:t xml:space="preserve">Resumen</w:t>
-      </w:r>
-    </w:p>
-    <w:p>
-      <w:pPr>
-        <w:pStyle w:val="FirstParagraph"/>
+      <w:pPr>
+        <w:pStyle w:val="BodyText"/>
       </w:pPr>
       <w:r>
         <w:rPr>
@@ -217,14 +202,14 @@
         <w:br w:type="page"/>
       </w:r>
     </w:p>
-    <w:bookmarkEnd w:id="25"/>
-    <w:bookmarkStart w:id="26" w:name="firstheader"/>
+    <w:bookmarkEnd w:id="24"/>
+    <w:bookmarkStart w:id="25" w:name="firstheader"/>
     <w:p>
       <w:pPr>
         <w:pStyle w:val="Heading1"/>
       </w:pPr>
       <w:r>
-        <w:t xml:space="preserve">Teoría y política monetaria: Editar</w:t>
+        <w:t xml:space="preserve">Política monetaria del BCRP: teoría y práctica</w:t>
       </w:r>
     </w:p>
     <w:p>
@@ -2423,8 +2408,8 @@
         <w:t xml:space="preserve">lo que mehos hecho es caracterizar el recurso disponible</w:t>
       </w:r>
     </w:p>
-    <w:bookmarkEnd w:id="26"/>
-    <w:bookmarkStart w:id="53" w:name="publicaciones-similares"/>
+    <w:bookmarkEnd w:id="25"/>
+    <w:bookmarkStart w:id="50" w:name="publicaciones-similares"/>
     <w:p>
       <w:pPr>
         <w:pStyle w:val="Heading1"/>
@@ -2449,11 +2434,11 @@
           <w:numId w:val="1003"/>
         </w:numPr>
       </w:pPr>
-      <w:hyperlink r:id="rId27"/>
+      <w:hyperlink r:id="rId26"/>
       <w:r>
         <w:t xml:space="preserve"> </w:t>
       </w:r>
-      <w:hyperlink r:id="rId28">
+      <w:hyperlink r:id="rId27">
         <w:r>
           <w:rPr>
             <w:rStyle w:val="Hyperlink"/>
@@ -2470,11 +2455,11 @@
           <w:numId w:val="1003"/>
         </w:numPr>
       </w:pPr>
-      <w:hyperlink r:id="rId29"/>
+      <w:hyperlink r:id="rId28"/>
       <w:r>
         <w:t xml:space="preserve"> </w:t>
       </w:r>
-      <w:hyperlink r:id="rId30">
+      <w:hyperlink r:id="rId29">
         <w:r>
           <w:rPr>
             <w:rStyle w:val="Hyperlink"/>
@@ -2491,11 +2476,11 @@
           <w:numId w:val="1003"/>
         </w:numPr>
       </w:pPr>
-      <w:hyperlink r:id="rId31"/>
+      <w:hyperlink r:id="rId30"/>
       <w:r>
         <w:t xml:space="preserve"> </w:t>
       </w:r>
-      <w:hyperlink r:id="rId32">
+      <w:hyperlink r:id="rId31">
         <w:r>
           <w:rPr>
             <w:rStyle w:val="Hyperlink"/>
@@ -2512,11 +2497,11 @@
           <w:numId w:val="1003"/>
         </w:numPr>
       </w:pPr>
-      <w:hyperlink r:id="rId33"/>
+      <w:hyperlink r:id="rId32"/>
       <w:r>
         <w:t xml:space="preserve"> </w:t>
       </w:r>
-      <w:hyperlink r:id="rId34">
+      <w:hyperlink r:id="rId33">
         <w:r>
           <w:rPr>
             <w:rStyle w:val="Hyperlink"/>
@@ -2533,11 +2518,11 @@
           <w:numId w:val="1003"/>
         </w:numPr>
       </w:pPr>
-      <w:hyperlink r:id="rId35"/>
+      <w:hyperlink r:id="rId34"/>
       <w:r>
         <w:t xml:space="preserve"> </w:t>
       </w:r>
-      <w:hyperlink r:id="rId36">
+      <w:hyperlink r:id="rId35">
         <w:r>
           <w:rPr>
             <w:rStyle w:val="Hyperlink"/>
@@ -2554,11 +2539,11 @@
           <w:numId w:val="1003"/>
         </w:numPr>
       </w:pPr>
-      <w:hyperlink r:id="rId37"/>
+      <w:hyperlink r:id="rId36"/>
       <w:r>
         <w:t xml:space="preserve"> </w:t>
       </w:r>
-      <w:hyperlink r:id="rId38">
+      <w:hyperlink r:id="rId37">
         <w:r>
           <w:rPr>
             <w:rStyle w:val="Hyperlink"/>
@@ -2575,11 +2560,11 @@
           <w:numId w:val="1003"/>
         </w:numPr>
       </w:pPr>
-      <w:hyperlink r:id="rId39"/>
+      <w:hyperlink r:id="rId38"/>
       <w:r>
         <w:t xml:space="preserve"> </w:t>
       </w:r>
-      <w:hyperlink r:id="rId40">
+      <w:hyperlink r:id="rId39">
         <w:r>
           <w:rPr>
             <w:rStyle w:val="Hyperlink"/>
@@ -2596,11 +2581,11 @@
           <w:numId w:val="1003"/>
         </w:numPr>
       </w:pPr>
-      <w:hyperlink r:id="rId41"/>
+      <w:hyperlink r:id="rId40"/>
       <w:r>
         <w:t xml:space="preserve"> </w:t>
       </w:r>
-      <w:hyperlink r:id="rId42">
+      <w:hyperlink r:id="rId41">
         <w:r>
           <w:rPr>
             <w:rStyle w:val="Hyperlink"/>
@@ -2617,11 +2602,11 @@
           <w:numId w:val="1003"/>
         </w:numPr>
       </w:pPr>
-      <w:hyperlink r:id="rId43"/>
+      <w:hyperlink r:id="rId42"/>
       <w:r>
         <w:t xml:space="preserve"> </w:t>
       </w:r>
-      <w:hyperlink r:id="rId44">
+      <w:hyperlink r:id="rId43">
         <w:r>
           <w:rPr>
             <w:rStyle w:val="Hyperlink"/>
@@ -2638,11 +2623,11 @@
           <w:numId w:val="1003"/>
         </w:numPr>
       </w:pPr>
-      <w:hyperlink r:id="rId45"/>
+      <w:hyperlink r:id="rId44"/>
       <w:r>
         <w:t xml:space="preserve"> </w:t>
       </w:r>
-      <w:hyperlink r:id="rId46">
+      <w:hyperlink r:id="rId45">
         <w:r>
           <w:rPr>
             <w:rStyle w:val="Hyperlink"/>
@@ -2659,11 +2644,11 @@
           <w:numId w:val="1003"/>
         </w:numPr>
       </w:pPr>
-      <w:hyperlink r:id="rId47"/>
+      <w:hyperlink r:id="rId46"/>
       <w:r>
         <w:t xml:space="preserve"> </w:t>
       </w:r>
-      <w:hyperlink r:id="rId48">
+      <w:hyperlink r:id="rId47">
         <w:r>
           <w:rPr>
             <w:rStyle w:val="Hyperlink"/>
@@ -2680,32 +2665,11 @@
           <w:numId w:val="1003"/>
         </w:numPr>
       </w:pPr>
-      <w:hyperlink r:id="rId49"/>
+      <w:hyperlink r:id="rId48"/>
       <w:r>
         <w:t xml:space="preserve"> </w:t>
       </w:r>
-      <w:hyperlink r:id="rId50">
-        <w:r>
-          <w:rPr>
-            <w:rStyle w:val="Hyperlink"/>
-          </w:rPr>
-          <w:t xml:space="preserve">Por Editar</w:t>
-        </w:r>
-      </w:hyperlink>
-    </w:p>
-    <w:p>
-      <w:pPr>
-        <w:pStyle w:val="Compact"/>
-        <w:numPr>
-          <w:ilvl w:val="0"/>
-          <w:numId w:val="1003"/>
-        </w:numPr>
-      </w:pPr>
-      <w:hyperlink r:id="rId51"/>
-      <w:r>
-        <w:t xml:space="preserve"> </w:t>
-      </w:r>
-      <w:hyperlink r:id="rId52">
+      <w:hyperlink r:id="rId49">
         <w:r>
           <w:rPr>
             <w:rStyle w:val="Hyperlink"/>
@@ -2722,7 +2686,7 @@
         <w:t xml:space="preserve">Esperamos que encuentres estas publicaciones igualmente interesantes y útiles. ¡Disfruta de la lectura!</w:t>
       </w:r>
     </w:p>
-    <w:bookmarkEnd w:id="53"/>
+    <w:bookmarkEnd w:id="50"/>
     <w:sectPr>
       <w:headerReference r:id="rId9" w:type="even"/>
       <w:headerReference r:id="rId11" w:type="default"/>
